--- a/hw1/template.docx
+++ b/hw1/template.docx
@@ -454,12 +454,21 @@
       </w:pPr>
       <w:r>
         <w:rPr>
-          <w:rFonts w:ascii="Microsoft JhengHei" w:eastAsia="Microsoft JhengHei" w:hAnsi="Microsoft JhengHei"/>
+          <w:rFonts w:ascii="Microsoft JhengHei" w:eastAsia="Microsoft JhengHei" w:hAnsi="Microsoft JhengHei" w:hint="eastAsia"/>
           <w:b/>
           <w:sz w:val="24"/>
           <w:szCs w:val="24"/>
         </w:rPr>
-        <w:t>Implementation</w:t>
+        <w:t>B</w:t>
+      </w:r>
+      <w:r>
+        <w:rPr>
+          <w:rFonts w:ascii="Microsoft JhengHei" w:eastAsia="Microsoft JhengHei" w:hAnsi="Microsoft JhengHei"/>
+          <w:b/>
+          <w:sz w:val="24"/>
+          <w:szCs w:val="24"/>
+        </w:rPr>
+        <w:t>rief description</w:t>
       </w:r>
     </w:p>
     <w:p>
@@ -577,8 +586,6 @@
         </w:rPr>
         <w:t>es</w:t>
       </w:r>
-      <w:bookmarkStart w:id="1" w:name="_GoBack"/>
-      <w:bookmarkEnd w:id="1"/>
       <w:r>
         <w:rPr>
           <w:rFonts w:ascii="Microsoft JhengHei" w:eastAsia="Microsoft JhengHei" w:hAnsi="Microsoft JhengHei"/>
@@ -973,13 +980,24 @@
       </w:pPr>
       <w:r>
         <w:rPr>
-          <w:rFonts w:ascii="Microsoft JhengHei" w:eastAsia="Microsoft JhengHei" w:hAnsi="Microsoft JhengHei"/>
+          <w:rFonts w:ascii="Microsoft JhengHei" w:eastAsia="Microsoft JhengHei" w:hAnsi="Microsoft JhengHei" w:hint="eastAsia"/>
           <w:b/>
           <w:sz w:val="24"/>
           <w:szCs w:val="24"/>
         </w:rPr>
-        <w:t>Implementation</w:t>
-      </w:r>
+        <w:t>B</w:t>
+      </w:r>
+      <w:r>
+        <w:rPr>
+          <w:rFonts w:ascii="Microsoft JhengHei" w:eastAsia="Microsoft JhengHei" w:hAnsi="Microsoft JhengHei"/>
+          <w:b/>
+          <w:sz w:val="24"/>
+          <w:szCs w:val="24"/>
+        </w:rPr>
+        <w:t>rief description</w:t>
+      </w:r>
+      <w:bookmarkStart w:id="1" w:name="_GoBack"/>
+      <w:bookmarkEnd w:id="1"/>
     </w:p>
     <w:p>
       <w:pPr>
